--- a/Documentacion/Sistema de administración de clientes para WISP basada en las nubesfinal.docx
+++ b/Documentacion/Sistema de administración de clientes para WISP basada en las nubesfinal.docx
@@ -164,7 +164,7 @@
           <w:szCs w:val="28"/>
         </w:rPr>
         <w:drawing>
-          <wp:anchor distT="0" distB="0" distL="114300" distR="114300" simplePos="0" relativeHeight="251660288" behindDoc="1" locked="0" layoutInCell="1" allowOverlap="1" wp14:anchorId="4D863A4C" wp14:editId="31774423">
+          <wp:anchor distT="0" distB="0" distL="114300" distR="114300" simplePos="0" relativeHeight="251658240" behindDoc="1" locked="0" layoutInCell="1" allowOverlap="1" wp14:anchorId="4D863A4C" wp14:editId="31774423">
             <wp:simplePos x="0" y="0"/>
             <wp:positionH relativeFrom="margin">
               <wp:align>left</wp:align>
@@ -537,25 +537,7 @@
           <w:sz w:val="24"/>
           <w:szCs w:val="24"/>
         </w:rPr>
-        <w:t xml:space="preserve">Dany Estuardo </w:t>
-      </w:r>
-      <w:proofErr w:type="spellStart"/>
-      <w:r>
-        <w:rPr>
-          <w:rFonts w:ascii="Times New Roman" w:hAnsi="Times New Roman" w:cs="Times New Roman"/>
-          <w:sz w:val="24"/>
-          <w:szCs w:val="24"/>
-        </w:rPr>
-        <w:t>Lopez</w:t>
-      </w:r>
-      <w:proofErr w:type="spellEnd"/>
-      <w:r>
-        <w:rPr>
-          <w:rFonts w:ascii="Times New Roman" w:hAnsi="Times New Roman" w:cs="Times New Roman"/>
-          <w:sz w:val="24"/>
-          <w:szCs w:val="24"/>
-        </w:rPr>
-        <w:t xml:space="preserve"> Bartolón </w:t>
+        <w:t xml:space="preserve">Dany Estuardo Lopez Bartolón </w:t>
       </w:r>
       <w:r>
         <w:rPr>
@@ -726,6 +708,362 @@
         </w:rPr>
         <w:t>0903-16-10003</w:t>
       </w:r>
+    </w:p>
+    <w:p>
+      <w:pPr>
+        <w:jc w:val="center"/>
+        <w:rPr>
+          <w:rFonts w:ascii="Times New Roman" w:hAnsi="Times New Roman" w:cs="Times New Roman"/>
+          <w:b/>
+          <w:bCs/>
+          <w:sz w:val="24"/>
+        </w:rPr>
+      </w:pPr>
+    </w:p>
+    <w:p>
+      <w:pPr>
+        <w:jc w:val="center"/>
+        <w:rPr>
+          <w:rFonts w:ascii="Times New Roman" w:hAnsi="Times New Roman" w:cs="Times New Roman"/>
+          <w:b/>
+          <w:bCs/>
+          <w:sz w:val="24"/>
+        </w:rPr>
+      </w:pPr>
+    </w:p>
+    <w:p>
+      <w:pPr>
+        <w:jc w:val="center"/>
+        <w:rPr>
+          <w:rFonts w:ascii="Times New Roman" w:hAnsi="Times New Roman" w:cs="Times New Roman"/>
+          <w:b/>
+          <w:bCs/>
+          <w:sz w:val="24"/>
+        </w:rPr>
+      </w:pPr>
+    </w:p>
+    <w:p>
+      <w:pPr>
+        <w:jc w:val="center"/>
+        <w:rPr>
+          <w:rFonts w:ascii="Times New Roman" w:hAnsi="Times New Roman" w:cs="Times New Roman"/>
+          <w:b/>
+          <w:bCs/>
+          <w:sz w:val="24"/>
+        </w:rPr>
+      </w:pPr>
+    </w:p>
+    <w:p>
+      <w:pPr>
+        <w:jc w:val="center"/>
+        <w:rPr>
+          <w:rFonts w:ascii="Times New Roman" w:hAnsi="Times New Roman" w:cs="Times New Roman"/>
+          <w:b/>
+          <w:bCs/>
+          <w:sz w:val="24"/>
+        </w:rPr>
+      </w:pPr>
+    </w:p>
+    <w:p>
+      <w:pPr>
+        <w:jc w:val="center"/>
+        <w:rPr>
+          <w:rFonts w:ascii="Times New Roman" w:hAnsi="Times New Roman" w:cs="Times New Roman"/>
+          <w:b/>
+          <w:bCs/>
+          <w:sz w:val="24"/>
+        </w:rPr>
+      </w:pPr>
+    </w:p>
+    <w:p>
+      <w:pPr>
+        <w:jc w:val="center"/>
+        <w:rPr>
+          <w:rFonts w:ascii="Times New Roman" w:hAnsi="Times New Roman" w:cs="Times New Roman"/>
+          <w:b/>
+          <w:bCs/>
+          <w:sz w:val="24"/>
+        </w:rPr>
+      </w:pPr>
+    </w:p>
+    <w:p>
+      <w:pPr>
+        <w:jc w:val="center"/>
+        <w:rPr>
+          <w:rFonts w:ascii="Times New Roman" w:hAnsi="Times New Roman" w:cs="Times New Roman"/>
+          <w:b/>
+          <w:bCs/>
+          <w:sz w:val="28"/>
+          <w:szCs w:val="24"/>
+        </w:rPr>
+      </w:pPr>
+      <w:r>
+        <w:rPr>
+          <w:rFonts w:ascii="Times New Roman" w:hAnsi="Times New Roman" w:cs="Times New Roman"/>
+          <w:b/>
+          <w:bCs/>
+          <w:sz w:val="28"/>
+          <w:szCs w:val="24"/>
+        </w:rPr>
+        <w:t>Introducción</w:t>
+      </w:r>
+    </w:p>
+    <w:p>
+      <w:pPr>
+        <w:jc w:val="both"/>
+        <w:rPr>
+          <w:rFonts w:ascii="Times New Roman" w:hAnsi="Times New Roman" w:cs="Times New Roman"/>
+          <w:sz w:val="24"/>
+        </w:rPr>
+      </w:pPr>
+      <w:r>
+        <w:rPr>
+          <w:rFonts w:ascii="Times New Roman" w:hAnsi="Times New Roman" w:cs="Times New Roman"/>
+          <w:sz w:val="24"/>
+        </w:rPr>
+        <w:t xml:space="preserve">En la </w:t>
+      </w:r>
+      <w:r>
+        <w:rPr>
+          <w:rFonts w:ascii="Times New Roman" w:hAnsi="Times New Roman" w:cs="Times New Roman"/>
+          <w:sz w:val="24"/>
+        </w:rPr>
+        <w:t>página</w:t>
+      </w:r>
+      <w:r>
+        <w:rPr>
+          <w:rFonts w:ascii="Times New Roman" w:hAnsi="Times New Roman" w:cs="Times New Roman"/>
+          <w:sz w:val="24"/>
+        </w:rPr>
+        <w:t xml:space="preserve"> se </w:t>
+      </w:r>
+      <w:r>
+        <w:rPr>
+          <w:rFonts w:ascii="Times New Roman" w:hAnsi="Times New Roman" w:cs="Times New Roman"/>
+          <w:sz w:val="24"/>
+        </w:rPr>
+        <w:t>logró</w:t>
+      </w:r>
+      <w:r>
+        <w:rPr>
+          <w:rFonts w:ascii="Times New Roman" w:hAnsi="Times New Roman" w:cs="Times New Roman"/>
+          <w:sz w:val="24"/>
+        </w:rPr>
+        <w:t xml:space="preserve"> identificar el problema observando a varios compañeros dueños de un </w:t>
+      </w:r>
+      <w:proofErr w:type="spellStart"/>
+      <w:r>
+        <w:rPr>
+          <w:rFonts w:ascii="Times New Roman" w:hAnsi="Times New Roman" w:cs="Times New Roman"/>
+          <w:sz w:val="24"/>
+        </w:rPr>
+        <w:t>Wisp</w:t>
+      </w:r>
+      <w:proofErr w:type="spellEnd"/>
+      <w:r>
+        <w:rPr>
+          <w:rFonts w:ascii="Times New Roman" w:hAnsi="Times New Roman" w:cs="Times New Roman"/>
+          <w:sz w:val="24"/>
+        </w:rPr>
+        <w:t xml:space="preserve">, como objetivo de la </w:t>
+      </w:r>
+      <w:r>
+        <w:rPr>
+          <w:rFonts w:ascii="Times New Roman" w:hAnsi="Times New Roman" w:cs="Times New Roman"/>
+          <w:sz w:val="24"/>
+        </w:rPr>
+        <w:t>página</w:t>
+      </w:r>
+      <w:r>
+        <w:rPr>
+          <w:rFonts w:ascii="Times New Roman" w:hAnsi="Times New Roman" w:cs="Times New Roman"/>
+          <w:sz w:val="24"/>
+        </w:rPr>
+        <w:t xml:space="preserve"> es resolver esta problemática dando soluciones sobre como agregar los usuarios y así mismo poder configurar los </w:t>
+      </w:r>
+      <w:r>
+        <w:rPr>
+          <w:rFonts w:ascii="Times New Roman" w:hAnsi="Times New Roman" w:cs="Times New Roman"/>
+          <w:sz w:val="24"/>
+        </w:rPr>
+        <w:t>Reuter</w:t>
+      </w:r>
+      <w:r>
+        <w:rPr>
+          <w:rFonts w:ascii="Times New Roman" w:hAnsi="Times New Roman" w:cs="Times New Roman"/>
+          <w:sz w:val="24"/>
+        </w:rPr>
+        <w:t xml:space="preserve"> de cada persona que tenga a su cargo uno tanto como en los clientes que pueden llegar a tener una irregularidad en el servicio como poder ver las interferencias que se puedan llegar a ver en la red como también buscar nuevas formas de atender a sus clientes con el mejor servicio y cuidado posible como poder abarcar mucha más tecnología y poder llegar a nuevos mercados, como incrementar ingresos y reducir gastos.</w:t>
+      </w:r>
+    </w:p>
+    <w:p>
+      <w:pPr>
+        <w:spacing w:line="360" w:lineRule="auto"/>
+        <w:ind w:left="720" w:hanging="360"/>
+        <w:jc w:val="center"/>
+        <w:rPr>
+          <w:rFonts w:ascii="Times New Roman" w:hAnsi="Times New Roman" w:cs="Times New Roman"/>
+          <w:b/>
+          <w:bCs/>
+          <w:sz w:val="24"/>
+          <w:szCs w:val="24"/>
+        </w:rPr>
+      </w:pPr>
+    </w:p>
+    <w:p>
+      <w:pPr>
+        <w:spacing w:line="360" w:lineRule="auto"/>
+        <w:ind w:left="720" w:hanging="360"/>
+        <w:jc w:val="center"/>
+        <w:rPr>
+          <w:rFonts w:ascii="Times New Roman" w:hAnsi="Times New Roman" w:cs="Times New Roman"/>
+          <w:b/>
+          <w:bCs/>
+          <w:sz w:val="24"/>
+          <w:szCs w:val="24"/>
+        </w:rPr>
+      </w:pPr>
+    </w:p>
+    <w:p>
+      <w:pPr>
+        <w:spacing w:line="360" w:lineRule="auto"/>
+        <w:ind w:left="720" w:hanging="360"/>
+        <w:jc w:val="center"/>
+        <w:rPr>
+          <w:rFonts w:ascii="Times New Roman" w:hAnsi="Times New Roman" w:cs="Times New Roman"/>
+          <w:b/>
+          <w:bCs/>
+          <w:sz w:val="24"/>
+          <w:szCs w:val="24"/>
+        </w:rPr>
+      </w:pPr>
+    </w:p>
+    <w:p>
+      <w:pPr>
+        <w:spacing w:line="360" w:lineRule="auto"/>
+        <w:ind w:left="720" w:hanging="360"/>
+        <w:jc w:val="center"/>
+        <w:rPr>
+          <w:rFonts w:ascii="Times New Roman" w:hAnsi="Times New Roman" w:cs="Times New Roman"/>
+          <w:b/>
+          <w:bCs/>
+          <w:sz w:val="24"/>
+          <w:szCs w:val="24"/>
+        </w:rPr>
+      </w:pPr>
+    </w:p>
+    <w:p>
+      <w:pPr>
+        <w:spacing w:line="360" w:lineRule="auto"/>
+        <w:ind w:left="720" w:hanging="360"/>
+        <w:jc w:val="center"/>
+        <w:rPr>
+          <w:rFonts w:ascii="Times New Roman" w:hAnsi="Times New Roman" w:cs="Times New Roman"/>
+          <w:b/>
+          <w:bCs/>
+          <w:sz w:val="24"/>
+          <w:szCs w:val="24"/>
+        </w:rPr>
+      </w:pPr>
+    </w:p>
+    <w:p>
+      <w:pPr>
+        <w:spacing w:line="360" w:lineRule="auto"/>
+        <w:ind w:left="720" w:hanging="360"/>
+        <w:jc w:val="center"/>
+        <w:rPr>
+          <w:rFonts w:ascii="Times New Roman" w:hAnsi="Times New Roman" w:cs="Times New Roman"/>
+          <w:b/>
+          <w:bCs/>
+          <w:sz w:val="24"/>
+          <w:szCs w:val="24"/>
+        </w:rPr>
+      </w:pPr>
+    </w:p>
+    <w:p>
+      <w:pPr>
+        <w:spacing w:line="360" w:lineRule="auto"/>
+        <w:ind w:left="720" w:hanging="360"/>
+        <w:jc w:val="center"/>
+        <w:rPr>
+          <w:rFonts w:ascii="Times New Roman" w:hAnsi="Times New Roman" w:cs="Times New Roman"/>
+          <w:b/>
+          <w:bCs/>
+          <w:sz w:val="24"/>
+          <w:szCs w:val="24"/>
+        </w:rPr>
+      </w:pPr>
+    </w:p>
+    <w:p>
+      <w:pPr>
+        <w:spacing w:line="360" w:lineRule="auto"/>
+        <w:ind w:left="720" w:hanging="360"/>
+        <w:jc w:val="center"/>
+        <w:rPr>
+          <w:rFonts w:ascii="Times New Roman" w:hAnsi="Times New Roman" w:cs="Times New Roman"/>
+          <w:b/>
+          <w:bCs/>
+          <w:sz w:val="24"/>
+          <w:szCs w:val="24"/>
+        </w:rPr>
+      </w:pPr>
+    </w:p>
+    <w:p>
+      <w:pPr>
+        <w:spacing w:line="360" w:lineRule="auto"/>
+        <w:ind w:left="720" w:hanging="360"/>
+        <w:jc w:val="center"/>
+        <w:rPr>
+          <w:rFonts w:ascii="Times New Roman" w:hAnsi="Times New Roman" w:cs="Times New Roman"/>
+          <w:b/>
+          <w:bCs/>
+          <w:sz w:val="24"/>
+          <w:szCs w:val="24"/>
+        </w:rPr>
+      </w:pPr>
+    </w:p>
+    <w:p>
+      <w:pPr>
+        <w:spacing w:line="360" w:lineRule="auto"/>
+        <w:ind w:left="720" w:hanging="360"/>
+        <w:jc w:val="center"/>
+        <w:rPr>
+          <w:rFonts w:ascii="Times New Roman" w:hAnsi="Times New Roman" w:cs="Times New Roman"/>
+          <w:b/>
+          <w:bCs/>
+          <w:sz w:val="24"/>
+          <w:szCs w:val="24"/>
+        </w:rPr>
+      </w:pPr>
+    </w:p>
+    <w:p>
+      <w:pPr>
+        <w:spacing w:line="360" w:lineRule="auto"/>
+        <w:ind w:left="720" w:hanging="360"/>
+        <w:jc w:val="center"/>
+        <w:rPr>
+          <w:rFonts w:ascii="Times New Roman" w:hAnsi="Times New Roman" w:cs="Times New Roman"/>
+          <w:b/>
+          <w:bCs/>
+          <w:sz w:val="24"/>
+          <w:szCs w:val="24"/>
+        </w:rPr>
+      </w:pPr>
+    </w:p>
+    <w:p>
+      <w:pPr>
+        <w:spacing w:line="360" w:lineRule="auto"/>
+        <w:ind w:left="720" w:hanging="360"/>
+        <w:jc w:val="center"/>
+        <w:rPr>
+          <w:rFonts w:ascii="Times New Roman" w:hAnsi="Times New Roman" w:cs="Times New Roman"/>
+          <w:b/>
+          <w:bCs/>
+          <w:sz w:val="24"/>
+          <w:szCs w:val="24"/>
+          <w:u w:val="single"/>
+        </w:rPr>
+      </w:pPr>
     </w:p>
     <w:p>
       <w:pPr>
@@ -1220,6 +1558,7 @@
           <w:sz w:val="24"/>
           <w:szCs w:val="24"/>
         </w:rPr>
+        <w:lastRenderedPageBreak/>
         <w:t xml:space="preserve">Firewall </w:t>
       </w:r>
       <w:r>
@@ -18284,7 +18623,7 @@
           <w:szCs w:val="24"/>
         </w:rPr>
         <w:drawing>
-          <wp:anchor distT="0" distB="0" distL="114300" distR="114300" simplePos="0" relativeHeight="251657216" behindDoc="1" locked="0" layoutInCell="1" allowOverlap="1" wp14:anchorId="4AF67C3C" wp14:editId="0380E411">
+          <wp:anchor distT="0" distB="0" distL="114300" distR="114300" simplePos="0" relativeHeight="251656192" behindDoc="1" locked="0" layoutInCell="1" allowOverlap="1" wp14:anchorId="4AF67C3C" wp14:editId="0380E411">
             <wp:simplePos x="0" y="0"/>
             <wp:positionH relativeFrom="column">
               <wp:posOffset>2540</wp:posOffset>
@@ -18392,6 +18731,7 @@
           <w:sz w:val="24"/>
           <w:szCs w:val="24"/>
         </w:rPr>
+        <w:lastRenderedPageBreak/>
         <w:drawing>
           <wp:anchor distT="0" distB="0" distL="114300" distR="114300" simplePos="0" relativeHeight="251655168" behindDoc="1" locked="0" layoutInCell="1" allowOverlap="1" wp14:anchorId="747F8744" wp14:editId="36030C09">
             <wp:simplePos x="0" y="0"/>
@@ -18492,8 +18832,9 @@
           <w:sz w:val="24"/>
           <w:szCs w:val="24"/>
         </w:rPr>
+        <w:lastRenderedPageBreak/>
         <w:drawing>
-          <wp:anchor distT="0" distB="0" distL="114300" distR="114300" simplePos="0" relativeHeight="251663360" behindDoc="1" locked="0" layoutInCell="1" allowOverlap="1" wp14:anchorId="264E2314" wp14:editId="41EB62CF">
+          <wp:anchor distT="0" distB="0" distL="114300" distR="114300" simplePos="0" relativeHeight="251660288" behindDoc="1" locked="0" layoutInCell="1" allowOverlap="1" wp14:anchorId="264E2314" wp14:editId="41EB62CF">
             <wp:simplePos x="0" y="0"/>
             <wp:positionH relativeFrom="column">
               <wp:posOffset>-269240</wp:posOffset>
@@ -18584,8 +18925,9 @@
           <w:sz w:val="24"/>
           <w:szCs w:val="24"/>
         </w:rPr>
+        <w:lastRenderedPageBreak/>
         <w:drawing>
-          <wp:anchor distT="0" distB="0" distL="114300" distR="114300" simplePos="0" relativeHeight="251660288" behindDoc="1" locked="0" layoutInCell="1" allowOverlap="1" wp14:anchorId="07FF882C" wp14:editId="0DEC18B8">
+          <wp:anchor distT="0" distB="0" distL="114300" distR="114300" simplePos="0" relativeHeight="251659264" behindDoc="1" locked="0" layoutInCell="1" allowOverlap="1" wp14:anchorId="07FF882C" wp14:editId="0DEC18B8">
             <wp:simplePos x="0" y="0"/>
             <wp:positionH relativeFrom="column">
               <wp:posOffset>-332740</wp:posOffset>
@@ -18676,8 +19018,9 @@
           <w:sz w:val="24"/>
           <w:szCs w:val="24"/>
         </w:rPr>
+        <w:lastRenderedPageBreak/>
         <w:drawing>
-          <wp:anchor distT="0" distB="0" distL="114300" distR="114300" simplePos="0" relativeHeight="251658240" behindDoc="1" locked="0" layoutInCell="1" allowOverlap="1" wp14:anchorId="5BDE7D28" wp14:editId="0CBC2769">
+          <wp:anchor distT="0" distB="0" distL="114300" distR="114300" simplePos="0" relativeHeight="251657216" behindDoc="1" locked="0" layoutInCell="1" allowOverlap="1" wp14:anchorId="5BDE7D28" wp14:editId="0CBC2769">
             <wp:simplePos x="0" y="0"/>
             <wp:positionH relativeFrom="column">
               <wp:posOffset>-357592</wp:posOffset>
@@ -18906,7 +19249,7 @@
         </mc:Choice>
         <mc:Fallback>
           <w:pict>
-            <v:group w14:anchorId="7BC85CD4" id="Grupo 5" o:spid="_x0000_s1026" style="position:absolute;margin-left:119.25pt;margin-top:-3.05pt;width:375.6pt;height:23.6pt;z-index:251659264" coordsize="47702,2995" o:gfxdata="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">
+            <v:group w14:anchorId="0DEFF7D3" id="Grupo 5" o:spid="_x0000_s1026" style="position:absolute;margin-left:119.25pt;margin-top:-3.05pt;width:375.6pt;height:23.6pt;z-index:251659264" coordsize="47702,2995" o:gfxdata="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">
               <v:rect id="Rectángulo 3" o:spid="_x0000_s1027" style="position:absolute;left:42342;width:5360;height:2995;visibility:visible;mso-wrap-style:square;v-text-anchor:middle" o:gfxdata="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" fillcolor="black [3200]" strokecolor="black [1600]" strokeweight="1pt"/>
               <v:line id="Conector recto 4" o:spid="_x0000_s1028" style="position:absolute;visibility:visible;mso-wrap-style:square" from="0,108" to="42724,108" o:connectortype="straight" o:gfxdata="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" strokecolor="black [3200]" strokeweight="3pt">
                 <v:stroke joinstyle="miter"/>
@@ -19014,7 +19357,7 @@
         </mc:Choice>
         <mc:Fallback>
           <w:pict>
-            <v:rect w14:anchorId="32BB8CFF" id="Rectángulo 6" o:spid="_x0000_s1026" style="position:absolute;margin-left:-7.1pt;margin-top:-8.45pt;width:89.4pt;height:17.4pt;z-index:251661312;visibility:visible;mso-wrap-style:square;mso-wrap-distance-left:9pt;mso-wrap-distance-top:0;mso-wrap-distance-right:9pt;mso-wrap-distance-bottom:0;mso-position-horizontal:absolute;mso-position-horizontal-relative:right-margin-area;mso-position-vertical:absolute;mso-position-vertical-relative:text;v-text-anchor:middle" o:gfxdata="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" fillcolor="black [3200]" strokecolor="black [1600]" strokeweight="1pt">
+            <v:rect w14:anchorId="30C78937" id="Rectángulo 6" o:spid="_x0000_s1026" style="position:absolute;margin-left:-7.1pt;margin-top:-8.45pt;width:89.4pt;height:17.4pt;z-index:251661312;visibility:visible;mso-wrap-style:square;mso-wrap-distance-left:9pt;mso-wrap-distance-top:0;mso-wrap-distance-right:9pt;mso-wrap-distance-bottom:0;mso-position-horizontal:absolute;mso-position-horizontal-relative:right-margin-area;mso-position-vertical:absolute;mso-position-vertical-relative:text;v-text-anchor:middle" o:gfxdata="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" fillcolor="black [3200]" strokecolor="black [1600]" strokeweight="1pt">
               <w10:wrap anchorx="margin"/>
             </v:rect>
           </w:pict>
